--- a/P4M/public/template/surat/surat-jalan.docx
+++ b/P4M/public/template/surat/surat-jalan.docx
@@ -15,7 +15,7 @@
           <w:sz w:val="27"/>
           <w:szCs w:val="27"/>
         </w:rPr>
-        <w:t>SURAT ${</w:t>
+        <w:t>${</w:t>
       </w:r>
       <w:proofErr w:type="spellStart"/>
       <w:r>
@@ -250,7 +250,7 @@
       </w:pPr>
       <w:r>
         <w:tab/>
-        <w:t xml:space="preserve">1. Nama </w:t>
+        <w:t xml:space="preserve">Nama </w:t>
       </w:r>
       <w:proofErr w:type="spellStart"/>
       <w:r>
@@ -295,7 +295,7 @@
       </w:pPr>
       <w:r>
         <w:tab/>
-        <w:t xml:space="preserve">2. NIK/No. KTP </w:t>
+        <w:t xml:space="preserve">NIK/No. KTP </w:t>
       </w:r>
       <w:r>
         <w:tab/>
@@ -320,7 +320,7 @@
       </w:pPr>
       <w:r>
         <w:tab/>
-        <w:t>3. No. KK</w:t>
+        <w:t>No. KK</w:t>
       </w:r>
       <w:r>
         <w:tab/>
@@ -345,7 +345,6 @@
       </w:pPr>
       <w:r>
         <w:tab/>
-        <w:t xml:space="preserve">4. </w:t>
       </w:r>
       <w:proofErr w:type="spellStart"/>
       <w:r>
@@ -386,7 +385,6 @@
       </w:pPr>
       <w:r>
         <w:tab/>
-        <w:t xml:space="preserve">5. </w:t>
       </w:r>
       <w:proofErr w:type="spellStart"/>
       <w:r>
@@ -441,7 +439,6 @@
       </w:pPr>
       <w:r>
         <w:tab/>
-        <w:t xml:space="preserve">6. </w:t>
       </w:r>
       <w:proofErr w:type="spellStart"/>
       <w:r>
@@ -480,7 +477,7 @@
       </w:pPr>
       <w:r>
         <w:tab/>
-        <w:t xml:space="preserve">7. Alamat </w:t>
+        <w:t xml:space="preserve">Alamat </w:t>
       </w:r>
       <w:r>
         <w:tab/>
@@ -584,7 +581,12 @@
       </w:pPr>
       <w:r>
         <w:tab/>
-        <w:t xml:space="preserve">8. Agama </w:t>
+      </w:r>
+      <w:r>
+        <w:t>A</w:t>
+      </w:r>
+      <w:r>
+        <w:t xml:space="preserve">gama </w:t>
       </w:r>
       <w:r>
         <w:tab/>
@@ -602,7 +604,7 @@
       </w:pPr>
       <w:r>
         <w:tab/>
-        <w:t xml:space="preserve">9. Status </w:t>
+        <w:t xml:space="preserve">Status </w:t>
       </w:r>
       <w:r>
         <w:tab/>
@@ -631,7 +633,7 @@
       </w:pPr>
       <w:r>
         <w:tab/>
-        <w:t xml:space="preserve">10. Pendidikan </w:t>
+        <w:t xml:space="preserve">Pendidikan </w:t>
       </w:r>
       <w:r>
         <w:tab/>
@@ -660,7 +662,6 @@
       </w:pPr>
       <w:r>
         <w:tab/>
-        <w:t xml:space="preserve">11. </w:t>
       </w:r>
       <w:proofErr w:type="spellStart"/>
       <w:r>
@@ -694,7 +695,6 @@
       </w:pPr>
       <w:r>
         <w:tab/>
-        <w:t xml:space="preserve">12. </w:t>
       </w:r>
       <w:proofErr w:type="spellStart"/>
       <w:r>
@@ -725,7 +725,6 @@
       </w:pPr>
       <w:r>
         <w:tab/>
-        <w:t xml:space="preserve">13. </w:t>
       </w:r>
       <w:proofErr w:type="spellStart"/>
       <w:r>
@@ -756,7 +755,6 @@
       </w:pPr>
       <w:r>
         <w:tab/>
-        <w:t xml:space="preserve">14. </w:t>
       </w:r>
       <w:proofErr w:type="spellStart"/>
       <w:r>
@@ -1988,6 +1986,7 @@
   <w:style w:type="character" w:default="1" w:styleId="DefaultParagraphFont">
     <w:name w:val="Default Paragraph Font"/>
     <w:uiPriority w:val="1"/>
+    <w:semiHidden/>
     <w:unhideWhenUsed/>
   </w:style>
   <w:style w:type="table" w:default="1" w:styleId="TableNormal">

--- a/P4M/public/template/surat/surat-jalan.docx
+++ b/P4M/public/template/surat/surat-jalan.docx
@@ -229,6 +229,7 @@
         <w:t xml:space="preserve"> </w:t>
       </w:r>
       <w:proofErr w:type="spellStart"/>
+      <w:proofErr w:type="gramStart"/>
       <w:r>
         <w:t>bahwa</w:t>
       </w:r>
@@ -236,6 +237,7 @@
       <w:r>
         <w:t xml:space="preserve"> :</w:t>
       </w:r>
+      <w:proofErr w:type="gramEnd"/>
       <w:r>
         <w:br/>
       </w:r>
@@ -503,7 +505,10 @@
       </w:r>
       <w:proofErr w:type="spellEnd"/>
       <w:r>
-        <w:t xml:space="preserve">}, </w:t>
+        <w:t>},</w:t>
+      </w:r>
+      <w:r>
+        <w:t xml:space="preserve"> </w:t>
       </w:r>
       <w:proofErr w:type="spellStart"/>
       <w:r>
